--- a/Github工作流程.docx
+++ b/Github工作流程.docx
@@ -420,9 +420,6 @@
     <w:p>
       <w:pPr>
         <w:ind w:left="360"/>
-        <w:rPr>
-          <w:rFonts w:hint="eastAsia"/>
-        </w:rPr>
       </w:pPr>
       <w:r>
         <w:rPr>
@@ -566,9 +563,6 @@
     <w:p>
       <w:pPr>
         <w:ind w:left="360"/>
-        <w:rPr>
-          <w:rFonts w:hint="eastAsia"/>
-        </w:rPr>
       </w:pPr>
       <w:r>
         <w:rPr>
@@ -627,6 +621,80 @@
     </w:p>
     <w:p>
       <w:pPr>
+        <w:ind w:left="360"/>
+      </w:pPr>
+      <w:r>
+        <w:rPr>
+          <w:rFonts w:hint="eastAsia"/>
+        </w:rPr>
+        <w:t>填入信息，然后提交。</w:t>
+      </w:r>
+    </w:p>
+    <w:p>
+      <w:pPr>
+        <w:ind w:left="360"/>
+        <w:rPr>
+          <w:rFonts w:hint="eastAsia"/>
+        </w:rPr>
+      </w:pPr>
+      <w:r>
+        <w:rPr>
+          <w:rFonts w:hint="eastAsia"/>
+          <w:noProof/>
+        </w:rPr>
+        <w:lastRenderedPageBreak/>
+        <w:drawing>
+          <wp:inline distT="0" distB="0" distL="0" distR="0" wp14:anchorId="03ADF368" wp14:editId="5D25EB2A">
+            <wp:extent cx="5263515" cy="2966085"/>
+            <wp:effectExtent l="0" t="0" r="0" b="5715"/>
+            <wp:docPr id="8" name="Picture 8"/>
+            <wp:cNvGraphicFramePr>
+              <a:graphicFrameLocks xmlns:a="http://schemas.openxmlformats.org/drawingml/2006/main" noChangeAspect="1"/>
+            </wp:cNvGraphicFramePr>
+            <a:graphic xmlns:a="http://schemas.openxmlformats.org/drawingml/2006/main">
+              <a:graphicData uri="http://schemas.openxmlformats.org/drawingml/2006/picture">
+                <pic:pic xmlns:pic="http://schemas.openxmlformats.org/drawingml/2006/picture">
+                  <pic:nvPicPr>
+                    <pic:cNvPr id="0" name="Picture 1"/>
+                    <pic:cNvPicPr>
+                      <a:picLocks noChangeAspect="1" noChangeArrowheads="1"/>
+                    </pic:cNvPicPr>
+                  </pic:nvPicPr>
+                  <pic:blipFill>
+                    <a:blip r:embed="rId12" cstate="print">
+                      <a:extLst>
+                        <a:ext uri="{28A0092B-C50C-407E-A947-70E740481C1C}">
+                          <a14:useLocalDpi xmlns:a14="http://schemas.microsoft.com/office/drawing/2010/main" val="0"/>
+                        </a:ext>
+                      </a:extLst>
+                    </a:blip>
+                    <a:srcRect/>
+                    <a:stretch>
+                      <a:fillRect/>
+                    </a:stretch>
+                  </pic:blipFill>
+                  <pic:spPr bwMode="auto">
+                    <a:xfrm>
+                      <a:off x="0" y="0"/>
+                      <a:ext cx="5263515" cy="2966085"/>
+                    </a:xfrm>
+                    <a:prstGeom prst="rect">
+                      <a:avLst/>
+                    </a:prstGeom>
+                    <a:noFill/>
+                    <a:ln>
+                      <a:noFill/>
+                    </a:ln>
+                  </pic:spPr>
+                </pic:pic>
+              </a:graphicData>
+            </a:graphic>
+          </wp:inline>
+        </w:drawing>
+      </w:r>
+    </w:p>
+    <w:p>
+      <w:pPr>
         <w:pStyle w:val="ListParagraph"/>
         <w:numPr>
           <w:ilvl w:val="0"/>
@@ -641,6 +709,94 @@
           <w:rFonts w:hint="eastAsia"/>
         </w:rPr>
         <w:t>分支。</w:t>
+      </w:r>
+    </w:p>
+    <w:p>
+      <w:pPr>
+        <w:ind w:left="360"/>
+      </w:pPr>
+      <w:r>
+        <w:rPr>
+          <w:rFonts w:hint="eastAsia"/>
+        </w:rPr>
+        <w:t>提交分支。</w:t>
+      </w:r>
+    </w:p>
+    <w:p>
+      <w:pPr>
+        <w:ind w:left="360"/>
+        <w:rPr>
+          <w:rFonts w:hint="eastAsia"/>
+        </w:rPr>
+      </w:pPr>
+      <w:r>
+        <w:rPr>
+          <w:rFonts w:hint="eastAsia"/>
+          <w:noProof/>
+        </w:rPr>
+        <w:drawing>
+          <wp:inline distT="0" distB="0" distL="0" distR="0" wp14:anchorId="05CE9BCB" wp14:editId="24F30CD0">
+            <wp:extent cx="5274310" cy="2930525"/>
+            <wp:effectExtent l="0" t="0" r="2540" b="3175"/>
+            <wp:docPr id="9" name="Picture 9"/>
+            <wp:cNvGraphicFramePr>
+              <a:graphicFrameLocks xmlns:a="http://schemas.openxmlformats.org/drawingml/2006/main" noChangeAspect="1"/>
+            </wp:cNvGraphicFramePr>
+            <a:graphic xmlns:a="http://schemas.openxmlformats.org/drawingml/2006/main">
+              <a:graphicData uri="http://schemas.openxmlformats.org/drawingml/2006/picture">
+                <pic:pic xmlns:pic="http://schemas.openxmlformats.org/drawingml/2006/picture">
+                  <pic:nvPicPr>
+                    <pic:cNvPr id="0" name="Picture 2"/>
+                    <pic:cNvPicPr>
+                      <a:picLocks noChangeAspect="1" noChangeArrowheads="1"/>
+                    </pic:cNvPicPr>
+                  </pic:nvPicPr>
+                  <pic:blipFill>
+                    <a:blip r:embed="rId13" cstate="print">
+                      <a:extLst>
+                        <a:ext uri="{28A0092B-C50C-407E-A947-70E740481C1C}">
+                          <a14:useLocalDpi xmlns:a14="http://schemas.microsoft.com/office/drawing/2010/main" val="0"/>
+                        </a:ext>
+                      </a:extLst>
+                    </a:blip>
+                    <a:srcRect/>
+                    <a:stretch>
+                      <a:fillRect/>
+                    </a:stretch>
+                  </pic:blipFill>
+                  <pic:spPr bwMode="auto">
+                    <a:xfrm>
+                      <a:off x="0" y="0"/>
+                      <a:ext cx="5274310" cy="2930525"/>
+                    </a:xfrm>
+                    <a:prstGeom prst="rect">
+                      <a:avLst/>
+                    </a:prstGeom>
+                    <a:noFill/>
+                    <a:ln>
+                      <a:noFill/>
+                    </a:ln>
+                  </pic:spPr>
+                </pic:pic>
+              </a:graphicData>
+            </a:graphic>
+          </wp:inline>
+        </w:drawing>
+      </w:r>
+    </w:p>
+    <w:p>
+      <w:pPr>
+        <w:pStyle w:val="ListParagraph"/>
+        <w:numPr>
+          <w:ilvl w:val="0"/>
+          <w:numId w:val="2"/>
+        </w:numPr>
+      </w:pPr>
+      <w:r>
+        <w:rPr>
+          <w:rFonts w:hint="eastAsia"/>
+        </w:rPr>
+        <w:t>提交PR。</w:t>
       </w:r>
     </w:p>
     <w:p/>

--- a/Github工作流程.docx
+++ b/Github工作流程.docx
@@ -633,9 +633,6 @@
     <w:p>
       <w:pPr>
         <w:ind w:left="360"/>
-        <w:rPr>
-          <w:rFonts w:hint="eastAsia"/>
-        </w:rPr>
       </w:pPr>
       <w:r>
         <w:rPr>
@@ -725,9 +722,6 @@
     <w:p>
       <w:pPr>
         <w:ind w:left="360"/>
-        <w:rPr>
-          <w:rFonts w:hint="eastAsia"/>
-        </w:rPr>
       </w:pPr>
       <w:r>
         <w:rPr>
@@ -798,6 +792,352 @@
         </w:rPr>
         <w:t>提交PR。</w:t>
       </w:r>
+    </w:p>
+    <w:p>
+      <w:pPr>
+        <w:ind w:left="360"/>
+      </w:pPr>
+      <w:r>
+        <w:rPr>
+          <w:rFonts w:hint="eastAsia"/>
+        </w:rPr>
+        <w:t>把改动</w:t>
+      </w:r>
+      <w:r>
+        <w:rPr>
+          <w:rFonts w:hint="eastAsia"/>
+        </w:rPr>
+        <w:t>更新到</w:t>
+      </w:r>
+      <w:r>
+        <w:t xml:space="preserve">main, </w:t>
+      </w:r>
+      <w:r>
+        <w:rPr>
+          <w:rFonts w:hint="eastAsia"/>
+        </w:rPr>
+        <w:t>点击提交</w:t>
+      </w:r>
+      <w:r>
+        <w:t>pull request.</w:t>
+      </w:r>
+    </w:p>
+    <w:p>
+      <w:pPr>
+        <w:ind w:left="360"/>
+      </w:pPr>
+      <w:r>
+        <w:rPr>
+          <w:rFonts w:hint="eastAsia"/>
+          <w:noProof/>
+        </w:rPr>
+        <w:lastRenderedPageBreak/>
+        <w:drawing>
+          <wp:inline distT="0" distB="0" distL="0" distR="0" wp14:anchorId="03ABF544" wp14:editId="1562A0CF">
+            <wp:extent cx="5274310" cy="2930525"/>
+            <wp:effectExtent l="0" t="0" r="2540" b="3175"/>
+            <wp:docPr id="7" name="Picture 7"/>
+            <wp:cNvGraphicFramePr>
+              <a:graphicFrameLocks xmlns:a="http://schemas.openxmlformats.org/drawingml/2006/main" noChangeAspect="1"/>
+            </wp:cNvGraphicFramePr>
+            <a:graphic xmlns:a="http://schemas.openxmlformats.org/drawingml/2006/main">
+              <a:graphicData uri="http://schemas.openxmlformats.org/drawingml/2006/picture">
+                <pic:pic xmlns:pic="http://schemas.openxmlformats.org/drawingml/2006/picture">
+                  <pic:nvPicPr>
+                    <pic:cNvPr id="0" name="Picture 1"/>
+                    <pic:cNvPicPr>
+                      <a:picLocks noChangeAspect="1" noChangeArrowheads="1"/>
+                    </pic:cNvPicPr>
+                  </pic:nvPicPr>
+                  <pic:blipFill>
+                    <a:blip r:embed="rId14" cstate="print">
+                      <a:extLst>
+                        <a:ext uri="{28A0092B-C50C-407E-A947-70E740481C1C}">
+                          <a14:useLocalDpi xmlns:a14="http://schemas.microsoft.com/office/drawing/2010/main" val="0"/>
+                        </a:ext>
+                      </a:extLst>
+                    </a:blip>
+                    <a:srcRect/>
+                    <a:stretch>
+                      <a:fillRect/>
+                    </a:stretch>
+                  </pic:blipFill>
+                  <pic:spPr bwMode="auto">
+                    <a:xfrm>
+                      <a:off x="0" y="0"/>
+                      <a:ext cx="5274310" cy="2930525"/>
+                    </a:xfrm>
+                    <a:prstGeom prst="rect">
+                      <a:avLst/>
+                    </a:prstGeom>
+                    <a:noFill/>
+                    <a:ln>
+                      <a:noFill/>
+                    </a:ln>
+                  </pic:spPr>
+                </pic:pic>
+              </a:graphicData>
+            </a:graphic>
+          </wp:inline>
+        </w:drawing>
+      </w:r>
+    </w:p>
+    <w:p>
+      <w:pPr>
+        <w:ind w:left="360"/>
+      </w:pPr>
+      <w:r>
+        <w:rPr>
+          <w:noProof/>
+        </w:rPr>
+        <w:drawing>
+          <wp:inline distT="0" distB="0" distL="0" distR="0" wp14:anchorId="5D399999" wp14:editId="1559F6D0">
+            <wp:extent cx="5274310" cy="2966720"/>
+            <wp:effectExtent l="0" t="0" r="2540" b="5080"/>
+            <wp:docPr id="10" name="Picture 10"/>
+            <wp:cNvGraphicFramePr>
+              <a:graphicFrameLocks xmlns:a="http://schemas.openxmlformats.org/drawingml/2006/main" noChangeAspect="1"/>
+            </wp:cNvGraphicFramePr>
+            <a:graphic xmlns:a="http://schemas.openxmlformats.org/drawingml/2006/main">
+              <a:graphicData uri="http://schemas.openxmlformats.org/drawingml/2006/picture">
+                <pic:pic xmlns:pic="http://schemas.openxmlformats.org/drawingml/2006/picture">
+                  <pic:nvPicPr>
+                    <pic:cNvPr id="1" name=""/>
+                    <pic:cNvPicPr/>
+                  </pic:nvPicPr>
+                  <pic:blipFill>
+                    <a:blip r:embed="rId15"/>
+                    <a:stretch>
+                      <a:fillRect/>
+                    </a:stretch>
+                  </pic:blipFill>
+                  <pic:spPr>
+                    <a:xfrm>
+                      <a:off x="0" y="0"/>
+                      <a:ext cx="5274310" cy="2966720"/>
+                    </a:xfrm>
+                    <a:prstGeom prst="rect">
+                      <a:avLst/>
+                    </a:prstGeom>
+                  </pic:spPr>
+                </pic:pic>
+              </a:graphicData>
+            </a:graphic>
+          </wp:inline>
+        </w:drawing>
+      </w:r>
+    </w:p>
+    <w:p>
+      <w:r>
+        <w:rPr>
+          <w:rFonts w:hint="eastAsia"/>
+        </w:rPr>
+        <w:t>在点击创建，</w:t>
+      </w:r>
+      <w:r>
+        <w:rPr>
+          <w:rFonts w:hint="eastAsia"/>
+        </w:rPr>
+        <w:t>然后进入</w:t>
+      </w:r>
+      <w:r>
+        <w:t>PR</w:t>
+      </w:r>
+      <w:r>
+        <w:rPr>
+          <w:rFonts w:hint="eastAsia"/>
+        </w:rPr>
+        <w:t>的审核页面。</w:t>
+      </w:r>
+    </w:p>
+    <w:p>
+      <w:pPr>
+        <w:pStyle w:val="ListParagraph"/>
+        <w:numPr>
+          <w:ilvl w:val="0"/>
+          <w:numId w:val="2"/>
+        </w:numPr>
+      </w:pPr>
+      <w:r>
+        <w:rPr>
+          <w:rFonts w:hint="eastAsia"/>
+        </w:rPr>
+        <w:t>审核PR，</w:t>
+      </w:r>
+      <w:r>
+        <w:t>Code review</w:t>
+      </w:r>
+      <w:r>
+        <w:rPr>
+          <w:rFonts w:hint="eastAsia"/>
+        </w:rPr>
+        <w:t>的流程。</w:t>
+      </w:r>
+    </w:p>
+    <w:p>
+      <w:r>
+        <w:rPr>
+          <w:rFonts w:hint="eastAsia"/>
+        </w:rPr>
+        <w:t>进入审核页面，可以看到有什么改动。</w:t>
+      </w:r>
+    </w:p>
+    <w:p>
+      <w:r>
+        <w:rPr>
+          <w:noProof/>
+        </w:rPr>
+        <w:lastRenderedPageBreak/>
+        <w:drawing>
+          <wp:inline distT="0" distB="0" distL="0" distR="0" wp14:anchorId="4A9A4101" wp14:editId="0DE6851C">
+            <wp:extent cx="5274310" cy="2930525"/>
+            <wp:effectExtent l="0" t="0" r="2540" b="3175"/>
+            <wp:docPr id="13" name="Picture 13"/>
+            <wp:cNvGraphicFramePr>
+              <a:graphicFrameLocks xmlns:a="http://schemas.openxmlformats.org/drawingml/2006/main" noChangeAspect="1"/>
+            </wp:cNvGraphicFramePr>
+            <a:graphic xmlns:a="http://schemas.openxmlformats.org/drawingml/2006/main">
+              <a:graphicData uri="http://schemas.openxmlformats.org/drawingml/2006/picture">
+                <pic:pic xmlns:pic="http://schemas.openxmlformats.org/drawingml/2006/picture">
+                  <pic:nvPicPr>
+                    <pic:cNvPr id="0" name="Picture 3"/>
+                    <pic:cNvPicPr>
+                      <a:picLocks noChangeAspect="1" noChangeArrowheads="1"/>
+                    </pic:cNvPicPr>
+                  </pic:nvPicPr>
+                  <pic:blipFill>
+                    <a:blip r:embed="rId16" cstate="print">
+                      <a:extLst>
+                        <a:ext uri="{28A0092B-C50C-407E-A947-70E740481C1C}">
+                          <a14:useLocalDpi xmlns:a14="http://schemas.microsoft.com/office/drawing/2010/main" val="0"/>
+                        </a:ext>
+                      </a:extLst>
+                    </a:blip>
+                    <a:srcRect/>
+                    <a:stretch>
+                      <a:fillRect/>
+                    </a:stretch>
+                  </pic:blipFill>
+                  <pic:spPr bwMode="auto">
+                    <a:xfrm>
+                      <a:off x="0" y="0"/>
+                      <a:ext cx="5274310" cy="2930525"/>
+                    </a:xfrm>
+                    <a:prstGeom prst="rect">
+                      <a:avLst/>
+                    </a:prstGeom>
+                    <a:noFill/>
+                    <a:ln>
+                      <a:noFill/>
+                    </a:ln>
+                  </pic:spPr>
+                </pic:pic>
+              </a:graphicData>
+            </a:graphic>
+          </wp:inline>
+        </w:drawing>
+      </w:r>
+    </w:p>
+    <w:p>
+      <w:r>
+        <w:rPr>
+          <w:rFonts w:hint="eastAsia"/>
+        </w:rPr>
+        <w:t>如果改动没什么问题，点击m</w:t>
+      </w:r>
+      <w:r>
+        <w:t>erge pull request.</w:t>
+      </w:r>
+    </w:p>
+    <w:p>
+      <w:r>
+        <w:rPr>
+          <w:noProof/>
+        </w:rPr>
+        <w:drawing>
+          <wp:inline distT="0" distB="0" distL="0" distR="0" wp14:anchorId="33DB188C" wp14:editId="6BBD19BF">
+            <wp:extent cx="5263515" cy="2966085"/>
+            <wp:effectExtent l="0" t="0" r="0" b="5715"/>
+            <wp:docPr id="14" name="Picture 14"/>
+            <wp:cNvGraphicFramePr>
+              <a:graphicFrameLocks xmlns:a="http://schemas.openxmlformats.org/drawingml/2006/main" noChangeAspect="1"/>
+            </wp:cNvGraphicFramePr>
+            <a:graphic xmlns:a="http://schemas.openxmlformats.org/drawingml/2006/main">
+              <a:graphicData uri="http://schemas.openxmlformats.org/drawingml/2006/picture">
+                <pic:pic xmlns:pic="http://schemas.openxmlformats.org/drawingml/2006/picture">
+                  <pic:nvPicPr>
+                    <pic:cNvPr id="0" name="Picture 4"/>
+                    <pic:cNvPicPr>
+                      <a:picLocks noChangeAspect="1" noChangeArrowheads="1"/>
+                    </pic:cNvPicPr>
+                  </pic:nvPicPr>
+                  <pic:blipFill>
+                    <a:blip r:embed="rId17" cstate="print">
+                      <a:extLst>
+                        <a:ext uri="{28A0092B-C50C-407E-A947-70E740481C1C}">
+                          <a14:useLocalDpi xmlns:a14="http://schemas.microsoft.com/office/drawing/2010/main" val="0"/>
+                        </a:ext>
+                      </a:extLst>
+                    </a:blip>
+                    <a:srcRect/>
+                    <a:stretch>
+                      <a:fillRect/>
+                    </a:stretch>
+                  </pic:blipFill>
+                  <pic:spPr bwMode="auto">
+                    <a:xfrm>
+                      <a:off x="0" y="0"/>
+                      <a:ext cx="5263515" cy="2966085"/>
+                    </a:xfrm>
+                    <a:prstGeom prst="rect">
+                      <a:avLst/>
+                    </a:prstGeom>
+                    <a:noFill/>
+                    <a:ln>
+                      <a:noFill/>
+                    </a:ln>
+                  </pic:spPr>
+                </pic:pic>
+              </a:graphicData>
+            </a:graphic>
+          </wp:inline>
+        </w:drawing>
+      </w:r>
+    </w:p>
+    <w:p>
+      <w:pPr>
+        <w:rPr>
+          <w:rFonts w:hint="eastAsia"/>
+        </w:rPr>
+      </w:pPr>
+      <w:r>
+        <w:rPr>
+          <w:rFonts w:hint="eastAsia"/>
+        </w:rPr>
+        <w:t>确认m</w:t>
+      </w:r>
+      <w:r>
+        <w:t>erge</w:t>
+      </w:r>
+      <w:r>
+        <w:rPr>
+          <w:rFonts w:hint="eastAsia"/>
+        </w:rPr>
+        <w:t>。流程结束</w:t>
+      </w:r>
+      <w:r>
+        <w:rPr>
+          <w:rFonts w:hint="eastAsia"/>
+        </w:rPr>
+        <w:t>，更新已经进入主分支。</w:t>
+      </w:r>
+    </w:p>
+    <w:p>
+      <w:pPr>
+        <w:rPr>
+          <w:rFonts w:hint="eastAsia"/>
+        </w:rPr>
+      </w:pPr>
     </w:p>
     <w:p/>
     <w:p>
@@ -1430,7 +1770,6 @@
   <w:style w:type="character" w:default="1" w:styleId="DefaultParagraphFont">
     <w:name w:val="Default Paragraph Font"/>
     <w:uiPriority w:val="1"/>
-    <w:semiHidden/>
     <w:unhideWhenUsed/>
   </w:style>
   <w:style w:type="table" w:default="1" w:styleId="TableNormal">

--- a/Github工作流程.docx
+++ b/Github工作流程.docx
@@ -981,6 +981,15 @@
         </w:rPr>
         <w:t>进入审核页面，可以看到有什么改动。</w:t>
       </w:r>
+      <w:r>
+        <w:rPr>
+          <w:rFonts w:hint="eastAsia"/>
+        </w:rPr>
+        <w:t>T</w:t>
+      </w:r>
+      <w:r>
+        <w:t>est</w:t>
+      </w:r>
     </w:p>
     <w:p>
       <w:r>
@@ -1105,11 +1114,6 @@
       </w:r>
     </w:p>
     <w:p>
-      <w:pPr>
-        <w:rPr>
-          <w:rFonts w:hint="eastAsia"/>
-        </w:rPr>
-      </w:pPr>
       <w:r>
         <w:rPr>
           <w:rFonts w:hint="eastAsia"/>
@@ -1132,13 +1136,7 @@
         <w:t>，更新已经进入主分支。</w:t>
       </w:r>
     </w:p>
-    <w:p>
-      <w:pPr>
-        <w:rPr>
-          <w:rFonts w:hint="eastAsia"/>
-        </w:rPr>
-      </w:pPr>
-    </w:p>
+    <w:p/>
     <w:p/>
     <w:p>
       <w:pPr>
@@ -1770,6 +1768,7 @@
   <w:style w:type="character" w:default="1" w:styleId="DefaultParagraphFont">
     <w:name w:val="Default Paragraph Font"/>
     <w:uiPriority w:val="1"/>
+    <w:semiHidden/>
     <w:unhideWhenUsed/>
   </w:style>
   <w:style w:type="table" w:default="1" w:styleId="TableNormal">
